--- a/mypart.docx
+++ b/mypart.docx
@@ -748,11 +748,21 @@
                             <w:r>
                               <w:t xml:space="preserve">Figure </w:t>
                             </w:r>
-                            <w:fldSimple w:instr=" SEQ Figure \* ARABIC ">
-                              <w:r>
-                                <w:t>1</w:t>
-                              </w:r>
-                            </w:fldSimple>
+                            <w:r>
+                              <w:fldChar w:fldCharType="begin"/>
+                            </w:r>
+                            <w:r>
+                              <w:instrText xml:space="preserve"> SEQ Figure \* ARABIC </w:instrText>
+                            </w:r>
+                            <w:r>
+                              <w:fldChar w:fldCharType="separate"/>
+                            </w:r>
+                            <w:r>
+                              <w:t>1</w:t>
+                            </w:r>
+                            <w:r>
+                              <w:fldChar w:fldCharType="end"/>
+                            </w:r>
                             <w:r>
                               <w:t>: Use Case Diagram</w:t>
                             </w:r>
@@ -805,7 +815,7 @@
                                     </pic:cNvPicPr>
                                   </pic:nvPicPr>
                                   <pic:blipFill>
-                                    <a:blip r:embed="rId6">
+                                    <a:blip r:embed="rId7">
                                       <a:extLst>
                                         <a:ext uri="{28A0092B-C50C-407E-A947-70E740481C1C}">
                                           <a14:useLocalDpi xmlns:a14="http://schemas.microsoft.com/office/drawing/2010/main" val="0"/>
@@ -1541,7 +1551,15 @@
                 <w:sz w:val="20"/>
                 <w:szCs w:val="20"/>
               </w:rPr>
-              <w:t>mit button.</w:t>
+              <w:t>mit option</w:t>
+            </w:r>
+            <w:r>
+              <w:rPr>
+                <w:rFonts w:ascii="Times New Roman" w:hAnsi="Times New Roman"/>
+                <w:sz w:val="20"/>
+                <w:szCs w:val="20"/>
+              </w:rPr>
+              <w:t>.</w:t>
             </w:r>
           </w:p>
           <w:p>
@@ -1565,12 +1583,28 @@
                 <w:sz w:val="20"/>
                 <w:szCs w:val="20"/>
               </w:rPr>
-              <w:t>The system will display a dialogue box with message “Area added successfully”.</w:t>
+              <w:t xml:space="preserve">The system </w:t>
+            </w:r>
+            <w:r>
+              <w:rPr>
+                <w:rFonts w:ascii="Times New Roman" w:hAnsi="Times New Roman"/>
+                <w:sz w:val="20"/>
+                <w:szCs w:val="20"/>
+              </w:rPr>
+              <w:t>will display a</w:t>
+            </w:r>
+            <w:bookmarkStart w:id="1" w:name="_GoBack"/>
+            <w:bookmarkEnd w:id="1"/>
+            <w:r>
+              <w:rPr>
+                <w:rFonts w:ascii="Times New Roman" w:hAnsi="Times New Roman"/>
+                <w:sz w:val="20"/>
+                <w:szCs w:val="20"/>
+              </w:rPr>
+              <w:t xml:space="preserve"> message “Area added successfully”.</w:t>
             </w:r>
           </w:p>
         </w:tc>
-        <w:bookmarkStart w:id="1" w:name="_GoBack"/>
-        <w:bookmarkEnd w:id="1"/>
       </w:tr>
       <w:tr>
         <w:trPr>
@@ -1907,11 +1941,21 @@
       <w:r>
         <w:t xml:space="preserve">Table </w:t>
       </w:r>
-      <w:fldSimple w:instr=" SEQ Table \* ARABIC ">
-        <w:r>
-          <w:t>1</w:t>
-        </w:r>
-      </w:fldSimple>
+      <w:r>
+        <w:fldChar w:fldCharType="begin"/>
+      </w:r>
+      <w:r>
+        <w:instrText xml:space="preserve"> SEQ Table \* ARABIC </w:instrText>
+      </w:r>
+      <w:r>
+        <w:fldChar w:fldCharType="separate"/>
+      </w:r>
+      <w:r>
+        <w:t>1</w:t>
+      </w:r>
+      <w:r>
+        <w:fldChar w:fldCharType="end"/>
+      </w:r>
       <w:r>
         <w:t>: UC-1 Define Area by Sheeraz Ali Shah</w:t>
       </w:r>
